--- a/Hardened.docx
+++ b/Hardened.docx
@@ -824,14 +824,25 @@
       </w:r>
       <w:proofErr w:type="spellStart"/>
       <w:r>
-        <w:t>Iehastovorkia</w:t>
+        <w:t>Iehas</w:t>
+      </w:r>
+      <w:r>
+        <w:t>h</w:t>
+      </w:r>
+      <w:r>
+        <w:t>tovorkia</w:t>
       </w:r>
       <w:proofErr w:type="spellEnd"/>
       <w:r>
         <w:t>.</w:t>
       </w:r>
       <w:r>
-        <w:t xml:space="preserve"> My friend Alayn</w:t>
+        <w:t xml:space="preserve"> </w:t>
+      </w:r>
+      <w:bookmarkStart w:id="0" w:name="_GoBack"/>
+      <w:bookmarkEnd w:id="0"/>
+      <w:r>
+        <w:t>My friend Alayn</w:t>
       </w:r>
       <w:r>
         <w:t xml:space="preserve">a’s home world, whom seemed rather bitter that she wasn’t given this assignment. </w:t>
@@ -990,12 +1001,7 @@
       </w:r>
       <w:proofErr w:type="spellStart"/>
       <w:r>
-        <w:t>futh</w:t>
-      </w:r>
-      <w:bookmarkStart w:id="0" w:name="_GoBack"/>
-      <w:bookmarkEnd w:id="0"/>
-      <w:r>
-        <w:t>illed</w:t>
+        <w:t>futhilled</w:t>
       </w:r>
       <w:proofErr w:type="spellEnd"/>
       <w:r>
